--- a/计算机组成原理.docx
+++ b/计算机组成原理.docx
@@ -231,7 +231,7 @@
     <w:p>
       <w:pPr>
         <w:rPr>
-          <w:rStyle w:val="5"/>
+          <w:rStyle w:val="6"/>
           <w:rFonts w:hint="eastAsia"/>
           <w:lang w:val="en-US" w:eastAsia="zh-CN"/>
         </w:rPr>
@@ -245,7 +245,7 @@
       </w:r>
       <w:r>
         <w:rPr>
-          <w:rStyle w:val="5"/>
+          <w:rStyle w:val="6"/>
           <w:rFonts w:hint="eastAsia"/>
           <w:lang w:val="en-US" w:eastAsia="zh-CN"/>
         </w:rPr>
@@ -405,7 +405,6 @@
           <w:lang w:val="en-US" w:eastAsia="zh-CN"/>
         </w:rPr>
       </w:pPr>
-      <w:bookmarkStart w:id="0" w:name="_GoBack"/>
       <w:r>
         <w:drawing>
           <wp:inline distT="0" distB="0" distL="114300" distR="114300">
@@ -449,15 +448,217 @@
           </wp:inline>
         </w:drawing>
       </w:r>
+    </w:p>
+    <w:p>
+      <w:r>
+        <w:drawing>
+          <wp:inline distT="0" distB="0" distL="114300" distR="114300">
+            <wp:extent cx="4705985" cy="3147695"/>
+            <wp:effectExtent l="0" t="0" r="18415" b="14605"/>
+            <wp:docPr id="3" name="图片 1"/>
+            <wp:cNvGraphicFramePr>
+              <a:graphicFrameLocks xmlns:a="http://schemas.openxmlformats.org/drawingml/2006/main" noChangeAspect="1"/>
+            </wp:cNvGraphicFramePr>
+            <a:graphic xmlns:a="http://schemas.openxmlformats.org/drawingml/2006/main">
+              <a:graphicData uri="http://schemas.openxmlformats.org/drawingml/2006/picture">
+                <pic:pic xmlns:pic="http://schemas.openxmlformats.org/drawingml/2006/picture">
+                  <pic:nvPicPr>
+                    <pic:cNvPr id="3" name="图片 1"/>
+                    <pic:cNvPicPr>
+                      <a:picLocks noChangeAspect="1"/>
+                    </pic:cNvPicPr>
+                  </pic:nvPicPr>
+                  <pic:blipFill>
+                    <a:blip r:embed="rId9"/>
+                    <a:stretch>
+                      <a:fillRect/>
+                    </a:stretch>
+                  </pic:blipFill>
+                  <pic:spPr>
+                    <a:xfrm>
+                      <a:off x="0" y="0"/>
+                      <a:ext cx="4705985" cy="3147695"/>
+                    </a:xfrm>
+                    <a:prstGeom prst="rect">
+                      <a:avLst/>
+                    </a:prstGeom>
+                    <a:noFill/>
+                    <a:ln w="9525">
+                      <a:noFill/>
+                    </a:ln>
+                  </pic:spPr>
+                </pic:pic>
+              </a:graphicData>
+            </a:graphic>
+          </wp:inline>
+        </w:drawing>
+      </w:r>
+    </w:p>
+    <w:p/>
+    <w:p>
+      <w:pPr>
+        <w:pStyle w:val="3"/>
+        <w:rPr>
+          <w:rFonts w:hint="eastAsia"/>
+          <w:lang w:eastAsia="zh-CN"/>
+        </w:rPr>
+      </w:pPr>
+      <w:r>
+        <w:rPr>
+          <w:rFonts w:hint="eastAsia"/>
+          <w:lang w:eastAsia="zh-CN"/>
+        </w:rPr>
+        <w:t>补码</w:t>
+      </w:r>
+    </w:p>
+    <w:p/>
+    <w:p>
+      <w:r>
+        <w:drawing>
+          <wp:inline distT="0" distB="0" distL="114300" distR="114300">
+            <wp:extent cx="5273040" cy="3229610"/>
+            <wp:effectExtent l="0" t="0" r="3810" b="8890"/>
+            <wp:docPr id="7" name="图片 1"/>
+            <wp:cNvGraphicFramePr>
+              <a:graphicFrameLocks xmlns:a="http://schemas.openxmlformats.org/drawingml/2006/main" noChangeAspect="1"/>
+            </wp:cNvGraphicFramePr>
+            <a:graphic xmlns:a="http://schemas.openxmlformats.org/drawingml/2006/main">
+              <a:graphicData uri="http://schemas.openxmlformats.org/drawingml/2006/picture">
+                <pic:pic xmlns:pic="http://schemas.openxmlformats.org/drawingml/2006/picture">
+                  <pic:nvPicPr>
+                    <pic:cNvPr id="7" name="图片 1"/>
+                    <pic:cNvPicPr>
+                      <a:picLocks noChangeAspect="1"/>
+                    </pic:cNvPicPr>
+                  </pic:nvPicPr>
+                  <pic:blipFill>
+                    <a:blip r:embed="rId10"/>
+                    <a:stretch>
+                      <a:fillRect/>
+                    </a:stretch>
+                  </pic:blipFill>
+                  <pic:spPr>
+                    <a:xfrm>
+                      <a:off x="0" y="0"/>
+                      <a:ext cx="5273040" cy="3229610"/>
+                    </a:xfrm>
+                    <a:prstGeom prst="rect">
+                      <a:avLst/>
+                    </a:prstGeom>
+                    <a:noFill/>
+                    <a:ln w="9525">
+                      <a:noFill/>
+                    </a:ln>
+                  </pic:spPr>
+                </pic:pic>
+              </a:graphicData>
+            </a:graphic>
+          </wp:inline>
+        </w:drawing>
+      </w:r>
+    </w:p>
+    <w:p>
+      <w:pPr>
+        <w:rPr>
+          <w:rFonts w:hint="eastAsia"/>
+          <w:lang w:val="en-US" w:eastAsia="zh-CN"/>
+        </w:rPr>
+      </w:pPr>
+      <w:r>
+        <w:drawing>
+          <wp:inline distT="0" distB="0" distL="114300" distR="114300">
+            <wp:extent cx="5274310" cy="1835150"/>
+            <wp:effectExtent l="0" t="0" r="2540" b="12700"/>
+            <wp:docPr id="8" name="图片 2"/>
+            <wp:cNvGraphicFramePr>
+              <a:graphicFrameLocks xmlns:a="http://schemas.openxmlformats.org/drawingml/2006/main" noChangeAspect="1"/>
+            </wp:cNvGraphicFramePr>
+            <a:graphic xmlns:a="http://schemas.openxmlformats.org/drawingml/2006/main">
+              <a:graphicData uri="http://schemas.openxmlformats.org/drawingml/2006/picture">
+                <pic:pic xmlns:pic="http://schemas.openxmlformats.org/drawingml/2006/picture">
+                  <pic:nvPicPr>
+                    <pic:cNvPr id="8" name="图片 2"/>
+                    <pic:cNvPicPr>
+                      <a:picLocks noChangeAspect="1"/>
+                    </pic:cNvPicPr>
+                  </pic:nvPicPr>
+                  <pic:blipFill>
+                    <a:blip r:embed="rId11"/>
+                    <a:stretch>
+                      <a:fillRect/>
+                    </a:stretch>
+                  </pic:blipFill>
+                  <pic:spPr>
+                    <a:xfrm>
+                      <a:off x="0" y="0"/>
+                      <a:ext cx="5274310" cy="1835150"/>
+                    </a:xfrm>
+                    <a:prstGeom prst="rect">
+                      <a:avLst/>
+                    </a:prstGeom>
+                    <a:noFill/>
+                    <a:ln w="9525">
+                      <a:noFill/>
+                    </a:ln>
+                  </pic:spPr>
+                </pic:pic>
+              </a:graphicData>
+            </a:graphic>
+          </wp:inline>
+        </w:drawing>
+      </w:r>
+      <w:r>
+        <w:rPr>
+          <w:rFonts w:hint="eastAsia"/>
+          <w:lang w:val="en-US" w:eastAsia="zh-CN"/>
+        </w:rPr>
+        <w:t xml:space="preserve"> </w:t>
+      </w:r>
+      <w:r>
+        <w:drawing>
+          <wp:inline distT="0" distB="0" distL="114300" distR="114300">
+            <wp:extent cx="5270500" cy="1313815"/>
+            <wp:effectExtent l="0" t="0" r="6350" b="635"/>
+            <wp:docPr id="9" name="图片 3"/>
+            <wp:cNvGraphicFramePr>
+              <a:graphicFrameLocks xmlns:a="http://schemas.openxmlformats.org/drawingml/2006/main" noChangeAspect="1"/>
+            </wp:cNvGraphicFramePr>
+            <a:graphic xmlns:a="http://schemas.openxmlformats.org/drawingml/2006/main">
+              <a:graphicData uri="http://schemas.openxmlformats.org/drawingml/2006/picture">
+                <pic:pic xmlns:pic="http://schemas.openxmlformats.org/drawingml/2006/picture">
+                  <pic:nvPicPr>
+                    <pic:cNvPr id="9" name="图片 3"/>
+                    <pic:cNvPicPr>
+                      <a:picLocks noChangeAspect="1"/>
+                    </pic:cNvPicPr>
+                  </pic:nvPicPr>
+                  <pic:blipFill>
+                    <a:blip r:embed="rId12"/>
+                    <a:stretch>
+                      <a:fillRect/>
+                    </a:stretch>
+                  </pic:blipFill>
+                  <pic:spPr>
+                    <a:xfrm>
+                      <a:off x="0" y="0"/>
+                      <a:ext cx="5270500" cy="1313815"/>
+                    </a:xfrm>
+                    <a:prstGeom prst="rect">
+                      <a:avLst/>
+                    </a:prstGeom>
+                    <a:noFill/>
+                    <a:ln w="9525">
+                      <a:noFill/>
+                    </a:ln>
+                  </pic:spPr>
+                </pic:pic>
+              </a:graphicData>
+            </a:graphic>
+          </wp:inline>
+        </w:drawing>
+      </w:r>
+      <w:bookmarkStart w:id="0" w:name="_GoBack"/>
       <w:bookmarkEnd w:id="0"/>
-    </w:p>
-    <w:p>
-      <w:pPr>
-        <w:rPr>
-          <w:rFonts w:hint="eastAsia"/>
-          <w:lang w:val="en-US" w:eastAsia="zh-CN"/>
-        </w:rPr>
-      </w:pPr>
     </w:p>
     <w:sectPr>
       <w:pgSz w:w="11906" w:h="16838"/>
@@ -481,7 +682,7 @@
   <w:latentStyles w:count="260" w:defQFormat="0" w:defUnhideWhenUsed="1" w:defSemiHidden="1" w:defUIPriority="99" w:defLockedState="0">
     <w:lsdException w:qFormat="1" w:unhideWhenUsed="0" w:uiPriority="0" w:semiHidden="0" w:name="Normal"/>
     <w:lsdException w:qFormat="1" w:unhideWhenUsed="0" w:uiPriority="0" w:semiHidden="0" w:name="heading 1"/>
-    <w:lsdException w:qFormat="1" w:uiPriority="0" w:name="heading 2"/>
+    <w:lsdException w:qFormat="1" w:uiPriority="0" w:semiHidden="0" w:name="heading 2"/>
     <w:lsdException w:qFormat="1" w:uiPriority="0" w:name="heading 3"/>
     <w:lsdException w:qFormat="1" w:uiPriority="0" w:name="heading 4"/>
     <w:lsdException w:qFormat="1" w:uiPriority="0" w:name="heading 5"/>
@@ -544,7 +745,7 @@
     <w:lsdException w:qFormat="1" w:unhideWhenUsed="0" w:uiPriority="0" w:semiHidden="0" w:name="Title"/>
     <w:lsdException w:unhideWhenUsed="0" w:uiPriority="0" w:semiHidden="0" w:name="Closing"/>
     <w:lsdException w:unhideWhenUsed="0" w:uiPriority="0" w:semiHidden="0" w:name="Signature"/>
-    <w:lsdException w:unhideWhenUsed="0" w:uiPriority="0" w:name="Default Paragraph Font"/>
+    <w:lsdException w:qFormat="1" w:unhideWhenUsed="0" w:uiPriority="0" w:name="Default Paragraph Font"/>
     <w:lsdException w:unhideWhenUsed="0" w:uiPriority="0" w:semiHidden="0" w:name="Body Text"/>
     <w:lsdException w:unhideWhenUsed="0" w:uiPriority="0" w:semiHidden="0" w:name="Body Text Indent"/>
     <w:lsdException w:unhideWhenUsed="0" w:uiPriority="0" w:semiHidden="0" w:name="List Continue"/>
@@ -748,7 +949,7 @@
     <w:name w:val="heading 2"/>
     <w:basedOn w:val="1"/>
     <w:next w:val="1"/>
-    <w:link w:val="5"/>
+    <w:link w:val="6"/>
     <w:unhideWhenUsed/>
     <w:qFormat/>
     <w:uiPriority w:val="0"/>
@@ -764,12 +965,31 @@
       <w:sz w:val="32"/>
     </w:rPr>
   </w:style>
-  <w:style w:type="character" w:default="1" w:styleId="3">
+  <w:style w:type="paragraph" w:styleId="3">
+    <w:name w:val="heading 3"/>
+    <w:basedOn w:val="1"/>
+    <w:next w:val="1"/>
+    <w:unhideWhenUsed/>
+    <w:qFormat/>
+    <w:uiPriority w:val="0"/>
+    <w:pPr>
+      <w:keepNext/>
+      <w:keepLines/>
+      <w:spacing w:before="260" w:beforeLines="0" w:beforeAutospacing="0" w:after="260" w:afterLines="0" w:afterAutospacing="0" w:line="413" w:lineRule="auto"/>
+      <w:outlineLvl w:val="2"/>
+    </w:pPr>
+    <w:rPr>
+      <w:b/>
+      <w:sz w:val="32"/>
+    </w:rPr>
+  </w:style>
+  <w:style w:type="character" w:default="1" w:styleId="4">
     <w:name w:val="Default Paragraph Font"/>
     <w:semiHidden/>
+    <w:qFormat/>
     <w:uiPriority w:val="0"/>
   </w:style>
-  <w:style w:type="table" w:default="1" w:styleId="4">
+  <w:style w:type="table" w:default="1" w:styleId="5">
     <w:name w:val="Normal Table"/>
     <w:semiHidden/>
     <w:uiPriority w:val="0"/>
@@ -783,7 +1003,7 @@
       </w:tblCellMar>
     </w:tblPr>
   </w:style>
-  <w:style w:type="character" w:customStyle="1" w:styleId="5">
+  <w:style w:type="character" w:customStyle="1" w:styleId="6">
     <w:name w:val="标题 2 Char"/>
     <w:link w:val="2"/>
     <w:uiPriority w:val="0"/>
